--- a/Presentación de Proyecto Final.docx
+++ b/Presentación de Proyecto Final.docx
@@ -1,6 +1,6 @@
 
 <file path=word/document.xml><?xml version="1.0" encoding="utf-8"?>
-<w:document xmlns:wpc="http://schemas.microsoft.com/office/word/2010/wordprocessingCanvas" xmlns:cx="http://schemas.microsoft.com/office/drawing/2014/chartex" xmlns:mc="http://schemas.openxmlformats.org/markup-compatibility/2006" xmlns:o="urn:schemas-microsoft-com:office:office" xmlns:r="http://schemas.openxmlformats.org/officeDocument/2006/relationships" xmlns:m="http://schemas.openxmlformats.org/officeDocument/2006/math" xmlns:v="urn:schemas-microsoft-com:vml" xmlns:wp14="http://schemas.microsoft.com/office/word/2010/wordprocessingDrawing" xmlns:wp="http://schemas.openxmlformats.org/drawingml/2006/wordprocessingDrawing" xmlns:w10="urn:schemas-microsoft-com:office:word" xmlns:w="http://schemas.openxmlformats.org/wordprocessingml/2006/main" xmlns:w14="http://schemas.microsoft.com/office/word/2010/wordml" xmlns:w15="http://schemas.microsoft.com/office/word/2012/wordml" xmlns:w16se="http://schemas.microsoft.com/office/word/2015/wordml/symex" xmlns:wpg="http://schemas.microsoft.com/office/word/2010/wordprocessingGroup" xmlns:wpi="http://schemas.microsoft.com/office/word/2010/wordprocessingInk" xmlns:wne="http://schemas.microsoft.com/office/word/2006/wordml" xmlns:wps="http://schemas.microsoft.com/office/word/2010/wordprocessingShape" mc:Ignorable="w14 w15 w16se wp14">
+<w:document xmlns:wpc="http://schemas.microsoft.com/office/word/2010/wordprocessingCanvas" xmlns:mc="http://schemas.openxmlformats.org/markup-compatibility/2006" xmlns:o="urn:schemas-microsoft-com:office:office" xmlns:r="http://schemas.openxmlformats.org/officeDocument/2006/relationships" xmlns:m="http://schemas.openxmlformats.org/officeDocument/2006/math" xmlns:v="urn:schemas-microsoft-com:vml" xmlns:wp14="http://schemas.microsoft.com/office/word/2010/wordprocessingDrawing" xmlns:wp="http://schemas.openxmlformats.org/drawingml/2006/wordprocessingDrawing" xmlns:w10="urn:schemas-microsoft-com:office:word" xmlns:w="http://schemas.openxmlformats.org/wordprocessingml/2006/main" xmlns:w14="http://schemas.microsoft.com/office/word/2010/wordml" xmlns:w15="http://schemas.microsoft.com/office/word/2012/wordml" xmlns:wpg="http://schemas.microsoft.com/office/word/2010/wordprocessingGroup" xmlns:wpi="http://schemas.microsoft.com/office/word/2010/wordprocessingInk" xmlns:wne="http://schemas.microsoft.com/office/word/2006/wordml" xmlns:wps="http://schemas.microsoft.com/office/word/2010/wordprocessingShape" mc:Ignorable="w14 w15 wp14">
   <w:body>
     <w:p>
       <w:pPr>
@@ -247,6 +247,10 @@
         </w:rPr>
       </w:pPr>
       <w:r>
+        <w:rPr>
+          <w:noProof/>
+          <w:lang w:eastAsia="es-MX"/>
+        </w:rPr>
         <w:drawing>
           <wp:anchor distT="0" distB="0" distL="114300" distR="114300" simplePos="0" relativeHeight="251661312" behindDoc="0" locked="0" layoutInCell="1" allowOverlap="1" wp14:anchorId="75A89768" wp14:editId="5FC5734E">
             <wp:simplePos x="0" y="0"/>
@@ -444,11 +448,13 @@
             <w:pPr>
               <w:jc w:val="center"/>
             </w:pPr>
+            <w:r>
+              <w:t>217761757</w:t>
+            </w:r>
           </w:p>
         </w:tc>
       </w:tr>
     </w:tbl>
-    <w:p/>
     <w:p/>
     <w:p/>
     <w:p>
@@ -467,57 +473,45 @@
         </w:sectPr>
       </w:pPr>
     </w:p>
+    <w:p/>
     <w:p>
       <w:r>
-        <w:lastRenderedPageBreak/>
-        <w:t>Una aplicación o pagina de internet capaz de calcular la dieta, en las bases de datos estarán los alimentos, y las recetas,</w:t>
-      </w:r>
-      <w:r>
-        <w:t xml:space="preserve"> y poner el peso, estatura, cuanto ejercicio hacer a la semana, si no haces suficiente ejercicio</w:t>
-      </w:r>
-      <w:r>
-        <w:t xml:space="preserve"> te aconseja hacerlo.</w:t>
-      </w:r>
-    </w:p>
-    <w:p>
-      <w:r>
-        <w:t xml:space="preserve">Cada día puedes poner lo que </w:t>
-      </w:r>
-      <w:r>
-        <w:rPr>
-          <w:u w:val="single"/>
-        </w:rPr>
-        <w:t>realmente</w:t>
-      </w:r>
-      <w:r>
-        <w:t xml:space="preserve"> comiste y a partir de cada caloría/grupos alimenticios te aconseja la cena, por ejemplo.</w:t>
-      </w:r>
-    </w:p>
-    <w:p>
-      <w:r>
-        <w:t>Sección de perfil: datos personales, edad, peso, altura, medidas, índice de masa corporal, alergias, gustos, desagrados, tipo de platillos favoritos (país).</w:t>
-      </w:r>
-    </w:p>
-    <w:p>
-      <w:r>
-        <w:t xml:space="preserve">Recetas: recetas con las comidas </w:t>
-      </w:r>
-      <w:r>
-        <w:t xml:space="preserve">sugeridas </w:t>
-      </w:r>
-      <w:r>
-        <w:t>del día, semana, mes</w:t>
-      </w:r>
-      <w:r>
-        <w:t>, si eliges tus recetas favoritas para la semana, te hace una lista con los ingredientes necesarios de la semana.</w:t>
-      </w:r>
-    </w:p>
-    <w:p>
-      <w:r>
-        <w:t>Capaz de obtener tu índice de masa corporal, clasificarte según el IMSS, y a partir de estos datos, hacer un estimado de calorías que deberás consumir por día, semana, mes, y con los datos que ingresaste (gustos, alergias, desagrados, etc…) se te hará un listado de las recetas que podrás realizar a lo largo de la semana, así como ingresar si cambiaste alguna comida, y este a su vez, se adaptará a lo que comiste para sugerirte otra cosa en el día.</w:t>
+        <w:t>Nuestro proyecto consiste en una página de internet que te ayuda a vivir un estilo de vida más sano al asignarte una dieta y monitorear tu cumplimiento de ella, en bases de datos tendremos guardadas las recetas y los ingredientes que las conforman, basándose en datos sobre tu cuerpo (edad, peso, etc.) y la cantidad de ejercicio que haces se te confeccionará una dieta.</w:t>
       </w:r>
       <w:bookmarkStart w:id="0" w:name="_GoBack"/>
       <w:bookmarkEnd w:id="0"/>
+    </w:p>
+    <w:p/>
+    <w:p>
+      <w:r>
+        <w:t>Las dietas duran una semana, y se calculan tomando en cuenta la cantidad de calorías y el balance de los grupos alimenticios, si en una de las comidas no pudiste seguir la dieta porque se te atravesaron unos taquitos, por ejemplo, puedes actualizar el programa de ese día para que nuestra solución cambie lo que tienes que comer en la cena y puedas completar tu objetivo del día.</w:t>
+      </w:r>
+    </w:p>
+    <w:p/>
+    <w:p>
+      <w:r>
+        <w:t>También puedes personalizar tu perfil indicando tus gustos/disgustos o alergias, y esto se tomará en cuenta en el momento de planear tu dieta de la semana.</w:t>
+      </w:r>
+    </w:p>
+    <w:p/>
+    <w:p>
+      <w:r>
+        <w:t>En la dieta se te sugerirán recetas para cada comida del día, se priorizarán tus alimentos favoritos y se evitará sugerencias con los alimentos que no te gustan o a los que se es alérgico.</w:t>
+      </w:r>
+    </w:p>
+    <w:p/>
+    <w:p>
+      <w:r>
+        <w:t xml:space="preserve">Cuando se crea tu dieta de la semana puedes revisar las recetas que tienes planeadas para cada día, cuando estés conforme con la elección puedes ir a otro apartado donde se te dará una lista de los ingredientes que vas a necesitar para las recetas durante toda la semana, para que puedas ir una sola vez al </w:t>
+      </w:r>
+      <w:proofErr w:type="spellStart"/>
+      <w:r>
+        <w:t>super</w:t>
+      </w:r>
+      <w:proofErr w:type="spellEnd"/>
+      <w:r>
+        <w:t xml:space="preserve"> y comprar lo que necesitas para todo el periodo. </w:t>
+      </w:r>
     </w:p>
     <w:sectPr>
       <w:pgSz w:w="12240" w:h="15840"/>
@@ -536,7 +530,7 @@
 </file>
 
 <file path=word/styles.xml><?xml version="1.0" encoding="utf-8"?>
-<w:styles xmlns:mc="http://schemas.openxmlformats.org/markup-compatibility/2006" xmlns:r="http://schemas.openxmlformats.org/officeDocument/2006/relationships" xmlns:w="http://schemas.openxmlformats.org/wordprocessingml/2006/main" xmlns:w14="http://schemas.microsoft.com/office/word/2010/wordml" xmlns:w15="http://schemas.microsoft.com/office/word/2012/wordml" xmlns:w16se="http://schemas.microsoft.com/office/word/2015/wordml/symex" mc:Ignorable="w14 w15 w16se">
+<w:styles xmlns:mc="http://schemas.openxmlformats.org/markup-compatibility/2006" xmlns:r="http://schemas.openxmlformats.org/officeDocument/2006/relationships" xmlns:w="http://schemas.openxmlformats.org/wordprocessingml/2006/main" xmlns:w14="http://schemas.microsoft.com/office/word/2010/wordml" xmlns:w15="http://schemas.microsoft.com/office/word/2012/wordml" mc:Ignorable="w14 w15">
   <w:docDefaults>
     <w:rPrDefault>
       <w:rPr>
@@ -941,6 +935,7 @@
   <w:style w:type="character" w:default="1" w:styleId="Fuentedeprrafopredeter">
     <w:name w:val="Default Paragraph Font"/>
     <w:uiPriority w:val="1"/>
+    <w:semiHidden/>
     <w:unhideWhenUsed/>
   </w:style>
   <w:style w:type="table" w:default="1" w:styleId="Tablanormal">
